--- a/docs/Cách hoạt động của Double Hashing trong hệ thống.docx
+++ b/docs/Cách hoạt động của Double Hashing trong hệ thống.docx
@@ -408,10 +408,7 @@
     </w:p>
     <w:p>
       <w:r>
-        <w:t>Index: [0] [1] [2] [3] [4] [5] [6] [7] [8] [9] [10]</w:t>
-      </w:r>
-      <w:r>
-        <w:t xml:space="preserve"> (n=11)</w:t>
+        <w:t>Index: [0] [1] [2] [3] [4] [5] [6] [7] [8] [9] [10] (n=11)</w:t>
       </w:r>
     </w:p>
     <w:p>
@@ -459,34 +456,60 @@
     </w:p>
     <w:p>
       <w:r>
-        <w:t xml:space="preserve">= (83 + 80 + 48 + 48 + 49) mod 11 = 288 mod 11 = </w:t>
-      </w:r>
-      <w:r>
-        <w:rPr>
-          <w:b/>
-          <w:bCs/>
-        </w:rPr>
-        <w:t>2</w:t>
-      </w:r>
-    </w:p>
-    <w:p>
-      <w:pPr>
-        <w:rPr>
-          <w:b/>
-          <w:bCs/>
-        </w:rPr>
-      </w:pPr>
-      <w:r>
-        <w:rPr>
-          <w:b/>
-          <w:bCs/>
-        </w:rPr>
-        <w:t>Bước 2: Kiểm tra slot[2]</w:t>
-      </w:r>
-    </w:p>
-    <w:p>
-      <w:r>
-        <w:t>slot[2] == None → TRỐNG → Lưu vào đây!</w:t>
+        <w:t xml:space="preserve">= (83 + 80 + 48 + 48 + 49) mod 11 = </w:t>
+      </w:r>
+      <w:r>
+        <w:t>308</w:t>
+      </w:r>
+      <w:r>
+        <w:t xml:space="preserve"> mod 11 = </w:t>
+      </w:r>
+      <w:r>
+        <w:rPr>
+          <w:b/>
+          <w:bCs/>
+        </w:rPr>
+        <w:t>0</w:t>
+      </w:r>
+    </w:p>
+    <w:p>
+      <w:pPr>
+        <w:rPr>
+          <w:b/>
+          <w:bCs/>
+        </w:rPr>
+      </w:pPr>
+      <w:r>
+        <w:rPr>
+          <w:b/>
+          <w:bCs/>
+        </w:rPr>
+        <w:t>Bước 2: Kiểm tra slot[</w:t>
+      </w:r>
+      <w:r>
+        <w:rPr>
+          <w:b/>
+          <w:bCs/>
+        </w:rPr>
+        <w:t>0</w:t>
+      </w:r>
+      <w:r>
+        <w:rPr>
+          <w:b/>
+          <w:bCs/>
+        </w:rPr>
+        <w:t>]</w:t>
+      </w:r>
+    </w:p>
+    <w:p>
+      <w:r>
+        <w:t>slot[</w:t>
+      </w:r>
+      <w:r>
+        <w:t>0</w:t>
+      </w:r>
+      <w:r>
+        <w:t>] == None → TRỐNG → Lưu vào đây!</w:t>
       </w:r>
     </w:p>
     <w:p>
@@ -513,7 +536,10 @@
     </w:p>
     <w:p>
       <w:r>
-        <w:t>lưu thành công tại vị trí 2</w:t>
+        <w:t xml:space="preserve">lưu thành công tại vị trí </w:t>
+      </w:r>
+      <w:r>
+        <w:t>0</w:t>
       </w:r>
     </w:p>
     <w:tbl>
@@ -523,16 +549,16 @@
         <w:tblLook w:val="04A0" w:firstRow="1" w:lastRow="0" w:firstColumn="1" w:lastColumn="0" w:noHBand="0" w:noVBand="1"/>
       </w:tblPr>
       <w:tblGrid>
-        <w:gridCol w:w="841"/>
-        <w:gridCol w:w="837"/>
-        <w:gridCol w:w="980"/>
+        <w:gridCol w:w="979"/>
         <w:gridCol w:w="836"/>
         <w:gridCol w:w="836"/>
-        <w:gridCol w:w="836"/>
-        <w:gridCol w:w="836"/>
-        <w:gridCol w:w="836"/>
-        <w:gridCol w:w="836"/>
-        <w:gridCol w:w="836"/>
+        <w:gridCol w:w="837"/>
+        <w:gridCol w:w="837"/>
+        <w:gridCol w:w="837"/>
+        <w:gridCol w:w="837"/>
+        <w:gridCol w:w="837"/>
+        <w:gridCol w:w="837"/>
+        <w:gridCol w:w="837"/>
         <w:gridCol w:w="840"/>
       </w:tblGrid>
       <w:tr>
@@ -542,7 +568,12 @@
           </w:tcPr>
           <w:p>
             <w:r>
-              <w:t>[0]</w:t>
+              <w:rPr>
+                <w:b/>
+                <w:bCs/>
+                <w:color w:val="EE0000"/>
+              </w:rPr>
+              <w:t>SP001</w:t>
             </w:r>
           </w:p>
         </w:tc>
@@ -562,7 +593,7 @@
           </w:tcPr>
           <w:p>
             <w:r>
-              <w:t>SP001</w:t>
+              <w:t>2</w:t>
             </w:r>
           </w:p>
         </w:tc>
@@ -652,7 +683,15 @@
           <w:tcPr>
             <w:tcW w:w="850" w:type="dxa"/>
           </w:tcPr>
-          <w:p/>
+          <w:p>
+            <w:r>
+              <w:rPr>
+                <w:b/>
+                <w:bCs/>
+              </w:rPr>
+              <w:t>Laptop Dell</w:t>
+            </w:r>
+          </w:p>
         </w:tc>
         <w:tc>
           <w:tcPr>
@@ -671,13 +710,6 @@
                 <w:bCs/>
               </w:rPr>
             </w:pPr>
-            <w:r>
-              <w:rPr>
-                <w:b/>
-                <w:bCs/>
-              </w:rPr>
-              <w:t>Laptop Dell</w:t>
-            </w:r>
           </w:p>
         </w:tc>
         <w:tc>
@@ -749,7 +781,23 @@
           <w:bCs/>
           <w:color w:val="EE0000"/>
         </w:rPr>
-        <w:t>Thêm SP002: "iPhone 15"</w:t>
+        <w:t xml:space="preserve">Thêm </w:t>
+      </w:r>
+      <w:r>
+        <w:rPr>
+          <w:b/>
+          <w:bCs/>
+          <w:color w:val="EE0000"/>
+        </w:rPr>
+        <w:t>SP013</w:t>
+      </w:r>
+      <w:r>
+        <w:rPr>
+          <w:b/>
+          <w:bCs/>
+          <w:color w:val="EE0000"/>
+        </w:rPr>
+        <w:t>: "iPhone 15"</w:t>
       </w:r>
     </w:p>
     <w:p>
@@ -759,22 +807,72 @@
     </w:p>
     <w:p>
       <w:r>
-        <w:t>h1 = sum(ord(c) for c in "SP002") mod 11</w:t>
-      </w:r>
-    </w:p>
-    <w:p>
-      <w:r>
-        <w:t xml:space="preserve">   = (83 + 80 + 48 + 48 + 50) mod 11 = 309 mod 11 = 1</w:t>
-      </w:r>
-    </w:p>
-    <w:p>
-      <w:r>
-        <w:t>Bước 2: Kiểm tra slot[1]</w:t>
-      </w:r>
-    </w:p>
-    <w:p>
-      <w:r>
-        <w:t>slot[1] == None → TRỐNG → Lưu vào đây!</w:t>
+        <w:t xml:space="preserve">h1 </w:t>
+      </w:r>
+      <w:r>
+        <w:tab/>
+      </w:r>
+      <w:r>
+        <w:t>= sum(ord(c) for c in "SP002") mod 11</w:t>
+      </w:r>
+    </w:p>
+    <w:p>
+      <w:r>
+        <w:t xml:space="preserve">   </w:t>
+      </w:r>
+      <w:r>
+        <w:tab/>
+      </w:r>
+      <w:r>
+        <w:t xml:space="preserve">= </w:t>
+      </w:r>
+      <w:r>
+        <w:t>S(83) + P(80) + 0(48) + 1(49) + 3(51)</w:t>
+      </w:r>
+      <w:r>
+        <w:t xml:space="preserve"> mod 11 </w:t>
+      </w:r>
+    </w:p>
+    <w:p>
+      <w:pPr>
+        <w:ind w:firstLine="720"/>
+      </w:pPr>
+      <w:r>
+        <w:t xml:space="preserve">= </w:t>
+      </w:r>
+      <w:r>
+        <w:t>311</w:t>
+      </w:r>
+      <w:r>
+        <w:t xml:space="preserve"> </w:t>
+      </w:r>
+      <w:r>
+        <w:t xml:space="preserve">mod 11 = </w:t>
+      </w:r>
+      <w:r>
+        <w:t>3</w:t>
+      </w:r>
+    </w:p>
+    <w:p>
+      <w:r>
+        <w:t>Bước 2: Kiểm tra slot[</w:t>
+      </w:r>
+      <w:r>
+        <w:t>3</w:t>
+      </w:r>
+      <w:r>
+        <w:t>]</w:t>
+      </w:r>
+    </w:p>
+    <w:p>
+      <w:r>
+        <w:t>slot[</w:t>
+      </w:r>
+      <w:r>
+        <w:t>3</w:t>
+      </w:r>
+      <w:r>
+        <w:t>] == None → TRỐNG → Lưu vào đây!</w:t>
       </w:r>
     </w:p>
     <w:p>
@@ -786,10 +884,7 @@
         <w:t>Kết quả</w:t>
       </w:r>
       <w:r>
-        <w:t>:</w:t>
-      </w:r>
-      <w:r>
-        <w:t xml:space="preserve"> </w:t>
+        <w:t xml:space="preserve">: </w:t>
       </w:r>
       <w:r>
         <w:rPr>
@@ -804,7 +899,10 @@
         <w:t>L</w:t>
       </w:r>
       <w:r>
-        <w:t>ưu thành công tại vị trí 1</w:t>
+        <w:t xml:space="preserve">ưu thành công tại vị trí </w:t>
+      </w:r>
+      <w:r>
+        <w:t>3</w:t>
       </w:r>
     </w:p>
     <w:tbl>
@@ -814,17 +912,17 @@
         <w:tblLook w:val="04A0" w:firstRow="1" w:lastRow="0" w:firstColumn="1" w:lastColumn="0" w:noHBand="0" w:noVBand="1"/>
       </w:tblPr>
       <w:tblGrid>
-        <w:gridCol w:w="826"/>
-        <w:gridCol w:w="973"/>
-        <w:gridCol w:w="945"/>
-        <w:gridCol w:w="825"/>
-        <w:gridCol w:w="825"/>
-        <w:gridCol w:w="825"/>
-        <w:gridCol w:w="825"/>
-        <w:gridCol w:w="825"/>
-        <w:gridCol w:w="825"/>
-        <w:gridCol w:w="825"/>
-        <w:gridCol w:w="831"/>
+        <w:gridCol w:w="980"/>
+        <w:gridCol w:w="822"/>
+        <w:gridCol w:w="821"/>
+        <w:gridCol w:w="972"/>
+        <w:gridCol w:w="821"/>
+        <w:gridCol w:w="821"/>
+        <w:gridCol w:w="821"/>
+        <w:gridCol w:w="821"/>
+        <w:gridCol w:w="821"/>
+        <w:gridCol w:w="821"/>
+        <w:gridCol w:w="829"/>
       </w:tblGrid>
       <w:tr>
         <w:tc>
@@ -833,26 +931,11 @@
           </w:tcPr>
           <w:p>
             <w:r>
-              <w:t>0</w:t>
-            </w:r>
-          </w:p>
-        </w:tc>
-        <w:tc>
-          <w:tcPr>
-            <w:tcW w:w="850" w:type="dxa"/>
-          </w:tcPr>
-          <w:p>
-            <w:r>
-              <w:t>SP002</w:t>
-            </w:r>
-          </w:p>
-        </w:tc>
-        <w:tc>
-          <w:tcPr>
-            <w:tcW w:w="850" w:type="dxa"/>
-          </w:tcPr>
-          <w:p>
-            <w:r>
+              <w:rPr>
+                <w:b/>
+                <w:bCs/>
+                <w:color w:val="000000" w:themeColor="text1"/>
+              </w:rPr>
               <w:t>SP001</w:t>
             </w:r>
           </w:p>
@@ -863,7 +946,32 @@
           </w:tcPr>
           <w:p>
             <w:r>
-              <w:t>3</w:t>
+              <w:t>1</w:t>
+            </w:r>
+          </w:p>
+        </w:tc>
+        <w:tc>
+          <w:tcPr>
+            <w:tcW w:w="850" w:type="dxa"/>
+          </w:tcPr>
+          <w:p>
+            <w:r>
+              <w:t>2</w:t>
+            </w:r>
+          </w:p>
+        </w:tc>
+        <w:tc>
+          <w:tcPr>
+            <w:tcW w:w="850" w:type="dxa"/>
+          </w:tcPr>
+          <w:p>
+            <w:r>
+              <w:rPr>
+                <w:b/>
+                <w:bCs/>
+                <w:color w:val="EE0000"/>
+              </w:rPr>
+              <w:t>SP013</w:t>
             </w:r>
           </w:p>
         </w:tc>
@@ -939,6 +1047,20 @@
         </w:tc>
       </w:tr>
       <w:tr>
+        <w:tc>
+          <w:tcPr>
+            <w:tcW w:w="850" w:type="dxa"/>
+          </w:tcPr>
+          <w:p>
+            <w:r>
+              <w:rPr>
+                <w:b/>
+                <w:bCs/>
+              </w:rPr>
+              <w:t>Laptop Dell</w:t>
+            </w:r>
+          </w:p>
+        </w:tc>
         <w:tc>
           <w:tcPr>
             <w:tcW w:w="850" w:type="dxa"/>
@@ -956,31 +1078,22 @@
                 <w:bCs/>
               </w:rPr>
             </w:pPr>
+          </w:p>
+        </w:tc>
+        <w:tc>
+          <w:tcPr>
+            <w:tcW w:w="850" w:type="dxa"/>
+          </w:tcPr>
+          <w:p>
             <w:r>
               <w:rPr>
                 <w:b/>
                 <w:bCs/>
+                <w:color w:val="EE0000"/>
               </w:rPr>
-              <w:t>iPhone</w:t>
-            </w:r>
-          </w:p>
-          <w:p/>
-        </w:tc>
-        <w:tc>
-          <w:tcPr>
-            <w:tcW w:w="850" w:type="dxa"/>
-          </w:tcPr>
-          <w:p>
-            <w:r>
-              <w:t>Laptop Dell</w:t>
-            </w:r>
-          </w:p>
-        </w:tc>
-        <w:tc>
-          <w:tcPr>
-            <w:tcW w:w="850" w:type="dxa"/>
-          </w:tcPr>
-          <w:p/>
+              <w:t>iPhone 15</w:t>
+            </w:r>
+          </w:p>
         </w:tc>
         <w:tc>
           <w:tcPr>
@@ -1049,33 +1162,93 @@
           <w:bCs/>
           <w:color w:val="EE0000"/>
         </w:rPr>
-        <w:t>Thêm SP012: "MacBook Pro" - XẢY RA VA CHẠM!</w:t>
-      </w:r>
-    </w:p>
-    <w:p>
-      <w:pPr>
-        <w:rPr>
-          <w:b/>
-          <w:bCs/>
-        </w:rPr>
-      </w:pPr>
-      <w:r>
-        <w:rPr>
-          <w:b/>
-          <w:bCs/>
-        </w:rPr>
+        <w:t xml:space="preserve">Thêm </w:t>
+      </w:r>
+      <w:r>
+        <w:rPr>
+          <w:b/>
+          <w:bCs/>
+          <w:color w:val="EE0000"/>
+        </w:rPr>
+        <w:t>SP112</w:t>
+      </w:r>
+      <w:r>
+        <w:rPr>
+          <w:b/>
+          <w:bCs/>
+          <w:color w:val="EE0000"/>
+        </w:rPr>
+        <w:t>: "MacBook Pro" - XẢY RA VA CHẠM!</w:t>
+      </w:r>
+    </w:p>
+    <w:p>
+      <w:pPr>
+        <w:rPr>
+          <w:b/>
+          <w:bCs/>
+        </w:rPr>
+      </w:pPr>
+      <w:r>
+        <w:rPr>
+          <w:b/>
+          <w:bCs/>
+        </w:rPr>
+        <w:lastRenderedPageBreak/>
         <w:t>Bước 1: Tính h1</w:t>
       </w:r>
     </w:p>
     <w:p>
       <w:r>
-        <w:lastRenderedPageBreak/>
-        <w:t>h1 = sum(ord(c) for c in "SP012") mod 11</w:t>
-      </w:r>
-    </w:p>
-    <w:p>
-      <w:r>
-        <w:t xml:space="preserve">   = (83 + 80 + 48 + 49 + 50) mod 11 = 310 mod 11 = 2</w:t>
+        <w:t xml:space="preserve">h1 </w:t>
+      </w:r>
+      <w:r>
+        <w:tab/>
+      </w:r>
+      <w:r>
+        <w:t>= sum(ord(c) for c in "SP</w:t>
+      </w:r>
+      <w:r>
+        <w:t>1</w:t>
+      </w:r>
+      <w:r>
+        <w:t>12") mod 11</w:t>
+      </w:r>
+    </w:p>
+    <w:p>
+      <w:r>
+        <w:t xml:space="preserve">   </w:t>
+      </w:r>
+      <w:r>
+        <w:tab/>
+      </w:r>
+      <w:r>
+        <w:t xml:space="preserve">= </w:t>
+      </w:r>
+      <w:r>
+        <w:t>S(83) + P(80) + 1(49) + 1(49) + 2(50) = 311</w:t>
+      </w:r>
+      <w:r>
+        <w:t xml:space="preserve"> mod 11 </w:t>
+      </w:r>
+    </w:p>
+    <w:p>
+      <w:pPr>
+        <w:ind w:firstLine="720"/>
+      </w:pPr>
+      <w:r>
+        <w:t xml:space="preserve">= </w:t>
+      </w:r>
+      <w:r>
+        <w:t>311</w:t>
+      </w:r>
+      <w:r>
+        <w:t xml:space="preserve"> </w:t>
+      </w:r>
+      <w:r>
+        <w:t xml:space="preserve">mod 11 = </w:t>
+      </w:r>
+      <w:r>
+        <w:t>3</w:t>
       </w:r>
     </w:p>
     <w:p>
@@ -1087,12 +1260,49 @@
         <w:t>Bước 2:</w:t>
       </w:r>
       <w:r>
-        <w:t xml:space="preserve"> Kiểm tra slot[2]</w:t>
-      </w:r>
-    </w:p>
-    <w:p>
-      <w:r>
-        <w:t xml:space="preserve">slot[2] == SP001 (Laptop Dell) → ĐÃ CHIẾM! </w:t>
+        <w:t xml:space="preserve"> Kiểm tra slot[</w:t>
+      </w:r>
+      <w:r>
+        <w:t>3</w:t>
+      </w:r>
+      <w:r>
+        <w:t>]</w:t>
+      </w:r>
+    </w:p>
+    <w:p>
+      <w:r>
+        <w:t>slot[</w:t>
+      </w:r>
+      <w:r>
+        <w:t>3</w:t>
+      </w:r>
+      <w:r>
+        <w:t xml:space="preserve">] == </w:t>
+      </w:r>
+      <w:r>
+        <w:rPr>
+          <w:b/>
+          <w:bCs/>
+          <w:color w:val="EE0000"/>
+        </w:rPr>
+        <w:t>SP013</w:t>
+      </w:r>
+      <w:r>
+        <w:t xml:space="preserve"> </w:t>
+      </w:r>
+      <w:r>
+        <w:t>(</w:t>
+      </w:r>
+      <w:r>
+        <w:rPr>
+          <w:b/>
+          <w:bCs/>
+          <w:color w:val="EE0000"/>
+        </w:rPr>
+        <w:t>iPhone 15</w:t>
+      </w:r>
+      <w:r>
+        <w:t xml:space="preserve">) → ĐÃ CHIẾM! </w:t>
       </w:r>
       <w:r>
         <w:rPr>
@@ -1131,14 +1341,7 @@
           <w:b/>
           <w:bCs/>
         </w:rPr>
-        <w:t>B</w:t>
-      </w:r>
-      <w:r>
-        <w:rPr>
-          <w:b/>
-          <w:bCs/>
-        </w:rPr>
-        <w:t>ước 3: Tính h2 (bước nhảy)</w:t>
+        <w:t>Bước 3: Tính h2 (bước nhảy)</w:t>
       </w:r>
     </w:p>
     <w:p>
@@ -1158,42 +1361,64 @@
           <w:i/>
           <w:iCs/>
         </w:rPr>
-        <w:t>h2 = 7 - (310 mod 7) = 7 - 2 = 5</w:t>
-      </w:r>
-    </w:p>
-    <w:p>
-      <w:r>
-        <w:t>Bước 4: Thăm dó với i = 1, 2, 3, ...</w:t>
-      </w:r>
-    </w:p>
-    <w:p>
-      <w:pPr>
-        <w:rPr>
-          <w:i/>
-          <w:iCs/>
-        </w:rPr>
-      </w:pPr>
-      <w:r>
-        <w:rPr>
-          <w:i/>
-          <w:iCs/>
-        </w:rPr>
-        <w:t>i = 0: pos = (2 + 0×5) mod 11 = 2  → ĐÃ CHIẾM (SP001)</w:t>
-      </w:r>
-    </w:p>
-    <w:p>
-      <w:pPr>
-        <w:rPr>
-          <w:i/>
-          <w:iCs/>
-        </w:rPr>
-      </w:pPr>
-      <w:r>
-        <w:rPr>
-          <w:i/>
-          <w:iCs/>
-        </w:rPr>
-        <w:t xml:space="preserve">i = 1: pos = (2 + 1×5) mod 11 = 7  → TRỐNG! </w:t>
+        <w:t>h2: 311 mod 7 = 3 → h2 = 7 - 3 = 4</w:t>
+      </w:r>
+    </w:p>
+    <w:p>
+      <w:r>
+        <w:t>Bước 4: Thăm dó với i = 1, 2, 3,</w:t>
+      </w:r>
+      <w:r>
+        <w:t xml:space="preserve"> 4</w:t>
+      </w:r>
+      <w:r>
+        <w:t xml:space="preserve"> </w:t>
+      </w:r>
+    </w:p>
+    <w:p>
+      <w:pPr>
+        <w:numPr>
+          <w:ilvl w:val="0"/>
+          <w:numId w:val="6"/>
+        </w:numPr>
+        <w:rPr>
+          <w:i/>
+          <w:iCs/>
+        </w:rPr>
+      </w:pPr>
+      <w:r>
+        <w:rPr>
+          <w:i/>
+          <w:iCs/>
+        </w:rPr>
+        <w:t>i=0 → (3 + 0×4) mod 11 = 3 → collision (SP013)</w:t>
+      </w:r>
+    </w:p>
+    <w:p>
+      <w:pPr>
+        <w:pStyle w:val="ListParagraph"/>
+        <w:numPr>
+          <w:ilvl w:val="0"/>
+          <w:numId w:val="6"/>
+        </w:numPr>
+        <w:rPr>
+          <w:i/>
+          <w:iCs/>
+        </w:rPr>
+      </w:pPr>
+      <w:r>
+        <w:rPr>
+          <w:i/>
+          <w:iCs/>
+        </w:rPr>
+        <w:t>i=1 → (3 + 1×4) mod 11 = 7 → insert at 7</w:t>
+      </w:r>
+      <w:r>
+        <w:rPr>
+          <w:i/>
+          <w:iCs/>
+        </w:rPr>
+        <w:t xml:space="preserve">  → TRỐNG! </w:t>
       </w:r>
       <w:r>
         <w:rPr>
@@ -1211,62 +1436,98 @@
         <w:tblLook w:val="04A0" w:firstRow="1" w:lastRow="0" w:firstColumn="1" w:lastColumn="0" w:noHBand="0" w:noVBand="1"/>
       </w:tblPr>
       <w:tblGrid>
-        <w:gridCol w:w="779"/>
-        <w:gridCol w:w="934"/>
-        <w:gridCol w:w="945"/>
-        <w:gridCol w:w="778"/>
-        <w:gridCol w:w="778"/>
-        <w:gridCol w:w="778"/>
-        <w:gridCol w:w="778"/>
+        <w:gridCol w:w="979"/>
+        <w:gridCol w:w="768"/>
+        <w:gridCol w:w="769"/>
+        <w:gridCol w:w="972"/>
+        <w:gridCol w:w="769"/>
+        <w:gridCol w:w="769"/>
+        <w:gridCol w:w="769"/>
         <w:gridCol w:w="1228"/>
-        <w:gridCol w:w="778"/>
-        <w:gridCol w:w="778"/>
-        <w:gridCol w:w="796"/>
+        <w:gridCol w:w="769"/>
+        <w:gridCol w:w="769"/>
+        <w:gridCol w:w="789"/>
       </w:tblGrid>
       <w:tr>
         <w:tc>
           <w:tcPr>
-            <w:tcW w:w="779" w:type="dxa"/>
-          </w:tcPr>
-          <w:p>
-            <w:r>
-              <w:t>0</w:t>
-            </w:r>
-          </w:p>
-        </w:tc>
-        <w:tc>
-          <w:tcPr>
-            <w:tcW w:w="934" w:type="dxa"/>
-          </w:tcPr>
-          <w:p>
-            <w:r>
-              <w:t>SP002</w:t>
-            </w:r>
-          </w:p>
-        </w:tc>
-        <w:tc>
-          <w:tcPr>
-            <w:tcW w:w="945" w:type="dxa"/>
-          </w:tcPr>
-          <w:p>
-            <w:r>
+            <w:tcW w:w="850" w:type="dxa"/>
+          </w:tcPr>
+          <w:p>
+            <w:pPr>
+              <w:rPr>
+                <w:color w:val="000000" w:themeColor="text1"/>
+              </w:rPr>
+            </w:pPr>
+            <w:r>
+              <w:rPr>
+                <w:b/>
+                <w:bCs/>
+                <w:color w:val="000000" w:themeColor="text1"/>
+              </w:rPr>
               <w:t>SP001</w:t>
             </w:r>
           </w:p>
         </w:tc>
         <w:tc>
           <w:tcPr>
-            <w:tcW w:w="778" w:type="dxa"/>
-          </w:tcPr>
-          <w:p>
-            <w:r>
-              <w:t>3</w:t>
-            </w:r>
-          </w:p>
-        </w:tc>
-        <w:tc>
-          <w:tcPr>
-            <w:tcW w:w="778" w:type="dxa"/>
+            <w:tcW w:w="850" w:type="dxa"/>
+          </w:tcPr>
+          <w:p>
+            <w:pPr>
+              <w:rPr>
+                <w:color w:val="000000" w:themeColor="text1"/>
+              </w:rPr>
+            </w:pPr>
+            <w:r>
+              <w:rPr>
+                <w:color w:val="000000" w:themeColor="text1"/>
+              </w:rPr>
+              <w:t>1</w:t>
+            </w:r>
+          </w:p>
+        </w:tc>
+        <w:tc>
+          <w:tcPr>
+            <w:tcW w:w="850" w:type="dxa"/>
+          </w:tcPr>
+          <w:p>
+            <w:pPr>
+              <w:rPr>
+                <w:color w:val="000000" w:themeColor="text1"/>
+              </w:rPr>
+            </w:pPr>
+            <w:r>
+              <w:rPr>
+                <w:color w:val="000000" w:themeColor="text1"/>
+              </w:rPr>
+              <w:t>2</w:t>
+            </w:r>
+          </w:p>
+        </w:tc>
+        <w:tc>
+          <w:tcPr>
+            <w:tcW w:w="850" w:type="dxa"/>
+          </w:tcPr>
+          <w:p>
+            <w:pPr>
+              <w:rPr>
+                <w:color w:val="000000" w:themeColor="text1"/>
+              </w:rPr>
+            </w:pPr>
+            <w:r>
+              <w:rPr>
+                <w:b/>
+                <w:bCs/>
+                <w:color w:val="000000" w:themeColor="text1"/>
+              </w:rPr>
+              <w:t>SP013</w:t>
+            </w:r>
+          </w:p>
+        </w:tc>
+        <w:tc>
+          <w:tcPr>
+            <w:tcW w:w="850" w:type="dxa"/>
           </w:tcPr>
           <w:p>
             <w:r>
@@ -1276,7 +1537,7 @@
         </w:tc>
         <w:tc>
           <w:tcPr>
-            <w:tcW w:w="778" w:type="dxa"/>
+            <w:tcW w:w="850" w:type="dxa"/>
           </w:tcPr>
           <w:p>
             <w:r>
@@ -1286,7 +1547,7 @@
         </w:tc>
         <w:tc>
           <w:tcPr>
-            <w:tcW w:w="778" w:type="dxa"/>
+            <w:tcW w:w="850" w:type="dxa"/>
           </w:tcPr>
           <w:p>
             <w:r>
@@ -1296,100 +1557,7 @@
         </w:tc>
         <w:tc>
           <w:tcPr>
-            <w:tcW w:w="1228" w:type="dxa"/>
-          </w:tcPr>
-          <w:p>
-            <w:r>
-              <w:t>SP012</w:t>
-            </w:r>
-          </w:p>
-        </w:tc>
-        <w:tc>
-          <w:tcPr>
-            <w:tcW w:w="778" w:type="dxa"/>
-          </w:tcPr>
-          <w:p>
-            <w:r>
-              <w:t>8</w:t>
-            </w:r>
-          </w:p>
-        </w:tc>
-        <w:tc>
-          <w:tcPr>
-            <w:tcW w:w="778" w:type="dxa"/>
-          </w:tcPr>
-          <w:p>
-            <w:r>
-              <w:t>9</w:t>
-            </w:r>
-          </w:p>
-        </w:tc>
-        <w:tc>
-          <w:tcPr>
-            <w:tcW w:w="796" w:type="dxa"/>
-          </w:tcPr>
-          <w:p>
-            <w:r>
-              <w:t>10</w:t>
-            </w:r>
-          </w:p>
-        </w:tc>
-      </w:tr>
-      <w:tr>
-        <w:tc>
-          <w:tcPr>
-            <w:tcW w:w="779" w:type="dxa"/>
-          </w:tcPr>
-          <w:p/>
-        </w:tc>
-        <w:tc>
-          <w:tcPr>
-            <w:tcW w:w="934" w:type="dxa"/>
-          </w:tcPr>
-          <w:p>
-            <w:r>
-              <w:t>iPhone</w:t>
-            </w:r>
-          </w:p>
-          <w:p/>
-        </w:tc>
-        <w:tc>
-          <w:tcPr>
-            <w:tcW w:w="945" w:type="dxa"/>
-          </w:tcPr>
-          <w:p>
-            <w:r>
-              <w:t>Laptop Dell</w:t>
-            </w:r>
-          </w:p>
-        </w:tc>
-        <w:tc>
-          <w:tcPr>
-            <w:tcW w:w="778" w:type="dxa"/>
-          </w:tcPr>
-          <w:p/>
-        </w:tc>
-        <w:tc>
-          <w:tcPr>
-            <w:tcW w:w="778" w:type="dxa"/>
-          </w:tcPr>
-          <w:p/>
-        </w:tc>
-        <w:tc>
-          <w:tcPr>
-            <w:tcW w:w="778" w:type="dxa"/>
-          </w:tcPr>
-          <w:p/>
-        </w:tc>
-        <w:tc>
-          <w:tcPr>
-            <w:tcW w:w="778" w:type="dxa"/>
-          </w:tcPr>
-          <w:p/>
-        </w:tc>
-        <w:tc>
-          <w:tcPr>
-            <w:tcW w:w="1228" w:type="dxa"/>
+            <w:tcW w:w="850" w:type="dxa"/>
           </w:tcPr>
           <w:p>
             <w:pPr>
@@ -1402,26 +1570,158 @@
               <w:rPr>
                 <w:b/>
                 <w:bCs/>
+                <w:color w:val="EE0000"/>
               </w:rPr>
-              <w:t>MacBook</w:t>
-            </w:r>
-          </w:p>
-        </w:tc>
-        <w:tc>
-          <w:tcPr>
-            <w:tcW w:w="778" w:type="dxa"/>
+              <w:t>SP112</w:t>
+            </w:r>
+          </w:p>
+        </w:tc>
+        <w:tc>
+          <w:tcPr>
+            <w:tcW w:w="850" w:type="dxa"/>
+          </w:tcPr>
+          <w:p>
+            <w:r>
+              <w:t>8</w:t>
+            </w:r>
+          </w:p>
+        </w:tc>
+        <w:tc>
+          <w:tcPr>
+            <w:tcW w:w="850" w:type="dxa"/>
+          </w:tcPr>
+          <w:p>
+            <w:r>
+              <w:t>9</w:t>
+            </w:r>
+          </w:p>
+        </w:tc>
+        <w:tc>
+          <w:tcPr>
+            <w:tcW w:w="850" w:type="dxa"/>
+          </w:tcPr>
+          <w:p>
+            <w:r>
+              <w:t>10</w:t>
+            </w:r>
+          </w:p>
+        </w:tc>
+      </w:tr>
+      <w:tr>
+        <w:tc>
+          <w:tcPr>
+            <w:tcW w:w="850" w:type="dxa"/>
+          </w:tcPr>
+          <w:p>
+            <w:pPr>
+              <w:rPr>
+                <w:color w:val="000000" w:themeColor="text1"/>
+              </w:rPr>
+            </w:pPr>
+            <w:r>
+              <w:rPr>
+                <w:b/>
+                <w:bCs/>
+                <w:color w:val="000000" w:themeColor="text1"/>
+              </w:rPr>
+              <w:t>Laptop Dell</w:t>
+            </w:r>
+          </w:p>
+        </w:tc>
+        <w:tc>
+          <w:tcPr>
+            <w:tcW w:w="850" w:type="dxa"/>
+          </w:tcPr>
+          <w:p>
+            <w:pPr>
+              <w:rPr>
+                <w:color w:val="000000" w:themeColor="text1"/>
+              </w:rPr>
+            </w:pPr>
+          </w:p>
+        </w:tc>
+        <w:tc>
+          <w:tcPr>
+            <w:tcW w:w="850" w:type="dxa"/>
+          </w:tcPr>
+          <w:p>
+            <w:pPr>
+              <w:rPr>
+                <w:b/>
+                <w:bCs/>
+                <w:color w:val="000000" w:themeColor="text1"/>
+              </w:rPr>
+            </w:pPr>
+          </w:p>
+        </w:tc>
+        <w:tc>
+          <w:tcPr>
+            <w:tcW w:w="850" w:type="dxa"/>
+          </w:tcPr>
+          <w:p>
+            <w:pPr>
+              <w:rPr>
+                <w:color w:val="000000" w:themeColor="text1"/>
+              </w:rPr>
+            </w:pPr>
+            <w:r>
+              <w:rPr>
+                <w:b/>
+                <w:bCs/>
+                <w:color w:val="000000" w:themeColor="text1"/>
+              </w:rPr>
+              <w:t>iPhone 15</w:t>
+            </w:r>
+          </w:p>
+        </w:tc>
+        <w:tc>
+          <w:tcPr>
+            <w:tcW w:w="850" w:type="dxa"/>
           </w:tcPr>
           <w:p/>
         </w:tc>
         <w:tc>
           <w:tcPr>
-            <w:tcW w:w="778" w:type="dxa"/>
+            <w:tcW w:w="850" w:type="dxa"/>
           </w:tcPr>
           <w:p/>
         </w:tc>
         <w:tc>
           <w:tcPr>
-            <w:tcW w:w="796" w:type="dxa"/>
+            <w:tcW w:w="850" w:type="dxa"/>
+          </w:tcPr>
+          <w:p/>
+        </w:tc>
+        <w:tc>
+          <w:tcPr>
+            <w:tcW w:w="850" w:type="dxa"/>
+          </w:tcPr>
+          <w:p>
+            <w:r>
+              <w:rPr>
+                <w:b/>
+                <w:bCs/>
+                <w:color w:val="EE0000"/>
+              </w:rPr>
+              <w:t>MacBook Pro</w:t>
+            </w:r>
+          </w:p>
+        </w:tc>
+        <w:tc>
+          <w:tcPr>
+            <w:tcW w:w="850" w:type="dxa"/>
+          </w:tcPr>
+          <w:p/>
+        </w:tc>
+        <w:tc>
+          <w:tcPr>
+            <w:tcW w:w="850" w:type="dxa"/>
+          </w:tcPr>
+          <w:p/>
+        </w:tc>
+        <w:tc>
+          <w:tcPr>
+            <w:tcW w:w="850" w:type="dxa"/>
           </w:tcPr>
           <w:p/>
         </w:tc>
@@ -1448,33 +1748,44 @@
           <w:b/>
           <w:bCs/>
         </w:rPr>
-        <w:t xml:space="preserve">4. </w:t>
-      </w:r>
-      <w:r>
-        <w:rPr>
-          <w:b/>
-          <w:bCs/>
-        </w:rPr>
-        <w:t>Tìm kiếm sản phẩm</w:t>
-      </w:r>
-    </w:p>
-    <w:p>
-      <w:pPr>
-        <w:rPr>
-          <w:b/>
-          <w:bCs/>
-          <w:i/>
-          <w:iCs/>
-        </w:rPr>
-      </w:pPr>
-      <w:r>
-        <w:rPr>
-          <w:b/>
-          <w:bCs/>
-          <w:i/>
-          <w:iCs/>
-        </w:rPr>
-        <w:t>Tìm SP012</w:t>
+        <w:t>4. Tìm kiếm sản phẩm</w:t>
+      </w:r>
+    </w:p>
+    <w:p>
+      <w:pPr>
+        <w:rPr>
+          <w:b/>
+          <w:bCs/>
+          <w:i/>
+          <w:iCs/>
+        </w:rPr>
+      </w:pPr>
+      <w:r>
+        <w:rPr>
+          <w:b/>
+          <w:bCs/>
+          <w:i/>
+          <w:iCs/>
+        </w:rPr>
+        <w:t>Tìm SP</w:t>
+      </w:r>
+      <w:r>
+        <w:rPr>
+          <w:b/>
+          <w:bCs/>
+          <w:i/>
+          <w:iCs/>
+        </w:rPr>
+        <w:t>1</w:t>
+      </w:r>
+      <w:r>
+        <w:rPr>
+          <w:b/>
+          <w:bCs/>
+          <w:i/>
+          <w:iCs/>
+        </w:rPr>
+        <w:t>12</w:t>
       </w:r>
     </w:p>
     <w:p>
@@ -1494,27 +1805,73 @@
     </w:p>
     <w:p>
       <w:r>
-        <w:t>h1 = 310 mod 11 = 2</w:t>
-      </w:r>
-    </w:p>
-    <w:p>
-      <w:pPr>
-        <w:rPr>
-          <w:b/>
-          <w:bCs/>
-        </w:rPr>
-      </w:pPr>
-      <w:r>
-        <w:rPr>
-          <w:b/>
-          <w:bCs/>
-        </w:rPr>
-        <w:t>Bước 2: Kiểm tra slot[2]</w:t>
-      </w:r>
-    </w:p>
-    <w:p>
-      <w:r>
-        <w:t>slot[2] = SP001 ≠ SP012 → Tiếp tục</w:t>
+        <w:t>h1 = 31</w:t>
+      </w:r>
+      <w:r>
+        <w:t>1</w:t>
+      </w:r>
+      <w:r>
+        <w:t xml:space="preserve"> mod 11 = </w:t>
+      </w:r>
+      <w:r>
+        <w:t>3</w:t>
+      </w:r>
+    </w:p>
+    <w:p>
+      <w:pPr>
+        <w:rPr>
+          <w:b/>
+          <w:bCs/>
+        </w:rPr>
+      </w:pPr>
+      <w:r>
+        <w:rPr>
+          <w:b/>
+          <w:bCs/>
+        </w:rPr>
+        <w:t>Bước 2: Kiểm tra slot[</w:t>
+      </w:r>
+      <w:r>
+        <w:rPr>
+          <w:b/>
+          <w:bCs/>
+        </w:rPr>
+        <w:t>3</w:t>
+      </w:r>
+      <w:r>
+        <w:rPr>
+          <w:b/>
+          <w:bCs/>
+        </w:rPr>
+        <w:t>]</w:t>
+      </w:r>
+    </w:p>
+    <w:p>
+      <w:r>
+        <w:t>slot[</w:t>
+      </w:r>
+      <w:r>
+        <w:t>3</w:t>
+      </w:r>
+      <w:r>
+        <w:t xml:space="preserve">] = </w:t>
+      </w:r>
+      <w:r>
+        <w:rPr>
+          <w:color w:val="000000" w:themeColor="text1"/>
+        </w:rPr>
+        <w:t>SP013</w:t>
+      </w:r>
+      <w:r>
+        <w:rPr>
+          <w:b/>
+          <w:bCs/>
+          <w:color w:val="000000" w:themeColor="text1"/>
+        </w:rPr>
+        <w:t xml:space="preserve"> </w:t>
+      </w:r>
+      <w:r>
+        <w:t>≠ SP012 → Tiếp tục</w:t>
       </w:r>
     </w:p>
     <w:p>
@@ -1534,12 +1891,27 @@
     </w:p>
     <w:p>
       <w:r>
-        <w:t>h2 = 5</w:t>
-      </w:r>
-    </w:p>
-    <w:p>
-      <w:r>
-        <w:t>i = 1: pos = (2 + 1×5) mod 11 = 7</w:t>
+        <w:t xml:space="preserve">h2 = </w:t>
+      </w:r>
+      <w:r>
+        <w:t>4</w:t>
+      </w:r>
+    </w:p>
+    <w:p>
+      <w:r>
+        <w:t>i = 1: pos = (</w:t>
+      </w:r>
+      <w:r>
+        <w:t>3</w:t>
+      </w:r>
+      <w:r>
+        <w:t xml:space="preserve"> + 1×</w:t>
+      </w:r>
+      <w:r>
+        <w:t>4</w:t>
+      </w:r>
+      <w:r>
+        <w:t>) mod 11 = 7</w:t>
       </w:r>
     </w:p>
     <w:p>
@@ -1564,7 +1936,14 @@
         </w:rPr>
       </w:pPr>
       <w:r>
-        <w:t xml:space="preserve">slot[7] = SP012 → TÌM THẤY! </w:t>
+        <w:lastRenderedPageBreak/>
+        <w:t>slot[7] = SP</w:t>
+      </w:r>
+      <w:r>
+        <w:t>1</w:t>
+      </w:r>
+      <w:r>
+        <w:t xml:space="preserve">12 → TÌM THẤY! </w:t>
       </w:r>
       <w:r>
         <w:rPr>
@@ -1579,7 +1958,6 @@
           <w:b/>
           <w:bCs/>
         </w:rPr>
-        <w:lastRenderedPageBreak/>
         <w:t>Chuỗi thăm dò</w:t>
       </w:r>
       <w:r>
@@ -1627,7 +2005,13 @@
           <w:b/>
           <w:bCs/>
         </w:rPr>
-        <w:t>Xóa SP001</w:t>
+        <w:t xml:space="preserve">Xóa </w:t>
+      </w:r>
+      <w:r>
+        <w:rPr>
+          <w:color w:val="000000" w:themeColor="text1"/>
+        </w:rPr>
+        <w:t>SP013</w:t>
       </w:r>
       <w:r>
         <w:rPr>
@@ -1650,29 +2034,71 @@
           <w:i/>
           <w:iCs/>
         </w:rPr>
-        <w:t>Tìm SP001 tại slot[2]</w:t>
-      </w:r>
-      <w:r>
-        <w:rPr>
-          <w:i/>
-          <w:iCs/>
-        </w:rPr>
-        <w:t xml:space="preserve"> ( như trên)</w:t>
-      </w:r>
-    </w:p>
-    <w:p>
-      <w:pPr>
-        <w:rPr>
-          <w:i/>
-          <w:iCs/>
-        </w:rPr>
-      </w:pPr>
-      <w:r>
-        <w:rPr>
-          <w:i/>
-          <w:iCs/>
-        </w:rPr>
-        <w:t>slot[2].is_deleted = True  # Đánh dấu đã xóa, KHÔNG xóa vật lý</w:t>
+        <w:t xml:space="preserve">Tìm </w:t>
+      </w:r>
+      <w:r>
+        <w:rPr>
+          <w:color w:val="000000" w:themeColor="text1"/>
+        </w:rPr>
+        <w:t>SP013</w:t>
+      </w:r>
+      <w:r>
+        <w:rPr>
+          <w:b/>
+          <w:bCs/>
+          <w:color w:val="000000" w:themeColor="text1"/>
+        </w:rPr>
+        <w:t xml:space="preserve"> </w:t>
+      </w:r>
+      <w:r>
+        <w:rPr>
+          <w:i/>
+          <w:iCs/>
+        </w:rPr>
+        <w:t>tại slot[</w:t>
+      </w:r>
+      <w:r>
+        <w:rPr>
+          <w:i/>
+          <w:iCs/>
+        </w:rPr>
+        <w:t>3</w:t>
+      </w:r>
+      <w:r>
+        <w:rPr>
+          <w:i/>
+          <w:iCs/>
+        </w:rPr>
+        <w:t>] ( như trên)</w:t>
+      </w:r>
+    </w:p>
+    <w:p>
+      <w:pPr>
+        <w:rPr>
+          <w:i/>
+          <w:iCs/>
+        </w:rPr>
+      </w:pPr>
+      <w:r>
+        <w:rPr>
+          <w:i/>
+          <w:iCs/>
+        </w:rPr>
+        <w:t>slot[</w:t>
+      </w:r>
+      <w:r>
+        <w:rPr>
+          <w:i/>
+          <w:iCs/>
+        </w:rPr>
+        <w:t>3</w:t>
+      </w:r>
+      <w:r>
+        <w:rPr>
+          <w:i/>
+          <w:iCs/>
+        </w:rPr>
+        <w:t>].is_deleted = True  # Đánh dấu đã xóa, KHÔNG xóa vật lý</w:t>
       </w:r>
     </w:p>
     <w:p>
@@ -1687,62 +2113,98 @@
         <w:tblLook w:val="04A0" w:firstRow="1" w:lastRow="0" w:firstColumn="1" w:lastColumn="0" w:noHBand="0" w:noVBand="1"/>
       </w:tblPr>
       <w:tblGrid>
-        <w:gridCol w:w="754"/>
-        <w:gridCol w:w="935"/>
-        <w:gridCol w:w="1144"/>
-        <w:gridCol w:w="752"/>
-        <w:gridCol w:w="752"/>
-        <w:gridCol w:w="752"/>
-        <w:gridCol w:w="752"/>
+        <w:gridCol w:w="980"/>
+        <w:gridCol w:w="707"/>
+        <w:gridCol w:w="707"/>
+        <w:gridCol w:w="1450"/>
+        <w:gridCol w:w="707"/>
+        <w:gridCol w:w="707"/>
+        <w:gridCol w:w="707"/>
         <w:gridCol w:w="1228"/>
-        <w:gridCol w:w="752"/>
-        <w:gridCol w:w="752"/>
-        <w:gridCol w:w="777"/>
+        <w:gridCol w:w="707"/>
+        <w:gridCol w:w="707"/>
+        <w:gridCol w:w="743"/>
       </w:tblGrid>
       <w:tr>
         <w:tc>
           <w:tcPr>
-            <w:tcW w:w="779" w:type="dxa"/>
-          </w:tcPr>
-          <w:p>
-            <w:r>
-              <w:t>0</w:t>
-            </w:r>
-          </w:p>
-        </w:tc>
-        <w:tc>
-          <w:tcPr>
-            <w:tcW w:w="934" w:type="dxa"/>
-          </w:tcPr>
-          <w:p>
-            <w:r>
-              <w:t>SP002</w:t>
-            </w:r>
-          </w:p>
-        </w:tc>
-        <w:tc>
-          <w:tcPr>
-            <w:tcW w:w="945" w:type="dxa"/>
-          </w:tcPr>
-          <w:p>
-            <w:r>
+            <w:tcW w:w="850" w:type="dxa"/>
+          </w:tcPr>
+          <w:p>
+            <w:pPr>
+              <w:rPr>
+                <w:color w:val="000000" w:themeColor="text1"/>
+              </w:rPr>
+            </w:pPr>
+            <w:r>
+              <w:rPr>
+                <w:b/>
+                <w:bCs/>
+                <w:color w:val="000000" w:themeColor="text1"/>
+              </w:rPr>
               <w:t>SP001</w:t>
             </w:r>
           </w:p>
         </w:tc>
         <w:tc>
           <w:tcPr>
-            <w:tcW w:w="778" w:type="dxa"/>
-          </w:tcPr>
-          <w:p>
-            <w:r>
-              <w:t>3</w:t>
-            </w:r>
-          </w:p>
-        </w:tc>
-        <w:tc>
-          <w:tcPr>
-            <w:tcW w:w="778" w:type="dxa"/>
+            <w:tcW w:w="850" w:type="dxa"/>
+          </w:tcPr>
+          <w:p>
+            <w:pPr>
+              <w:rPr>
+                <w:color w:val="000000" w:themeColor="text1"/>
+              </w:rPr>
+            </w:pPr>
+            <w:r>
+              <w:rPr>
+                <w:color w:val="000000" w:themeColor="text1"/>
+              </w:rPr>
+              <w:t>1</w:t>
+            </w:r>
+          </w:p>
+        </w:tc>
+        <w:tc>
+          <w:tcPr>
+            <w:tcW w:w="850" w:type="dxa"/>
+          </w:tcPr>
+          <w:p>
+            <w:pPr>
+              <w:rPr>
+                <w:color w:val="000000" w:themeColor="text1"/>
+              </w:rPr>
+            </w:pPr>
+            <w:r>
+              <w:rPr>
+                <w:color w:val="000000" w:themeColor="text1"/>
+              </w:rPr>
+              <w:t>2</w:t>
+            </w:r>
+          </w:p>
+        </w:tc>
+        <w:tc>
+          <w:tcPr>
+            <w:tcW w:w="850" w:type="dxa"/>
+          </w:tcPr>
+          <w:p>
+            <w:pPr>
+              <w:rPr>
+                <w:color w:val="000000" w:themeColor="text1"/>
+              </w:rPr>
+            </w:pPr>
+            <w:r>
+              <w:rPr>
+                <w:b/>
+                <w:bCs/>
+                <w:color w:val="000000" w:themeColor="text1"/>
+              </w:rPr>
+              <w:t>SP013</w:t>
+            </w:r>
+          </w:p>
+        </w:tc>
+        <w:tc>
+          <w:tcPr>
+            <w:tcW w:w="850" w:type="dxa"/>
           </w:tcPr>
           <w:p>
             <w:r>
@@ -1752,7 +2214,7 @@
         </w:tc>
         <w:tc>
           <w:tcPr>
-            <w:tcW w:w="778" w:type="dxa"/>
+            <w:tcW w:w="850" w:type="dxa"/>
           </w:tcPr>
           <w:p>
             <w:r>
@@ -1762,7 +2224,7 @@
         </w:tc>
         <w:tc>
           <w:tcPr>
-            <w:tcW w:w="778" w:type="dxa"/>
+            <w:tcW w:w="850" w:type="dxa"/>
           </w:tcPr>
           <w:p>
             <w:r>
@@ -1772,144 +2234,201 @@
         </w:tc>
         <w:tc>
           <w:tcPr>
-            <w:tcW w:w="1228" w:type="dxa"/>
-          </w:tcPr>
-          <w:p>
-            <w:r>
-              <w:t>SP012</w:t>
-            </w:r>
-          </w:p>
-        </w:tc>
-        <w:tc>
-          <w:tcPr>
-            <w:tcW w:w="778" w:type="dxa"/>
-          </w:tcPr>
-          <w:p>
-            <w:r>
-              <w:t>8</w:t>
-            </w:r>
-          </w:p>
-        </w:tc>
-        <w:tc>
-          <w:tcPr>
-            <w:tcW w:w="778" w:type="dxa"/>
-          </w:tcPr>
-          <w:p>
-            <w:r>
-              <w:t>9</w:t>
-            </w:r>
-          </w:p>
-        </w:tc>
-        <w:tc>
-          <w:tcPr>
-            <w:tcW w:w="796" w:type="dxa"/>
-          </w:tcPr>
-          <w:p>
-            <w:r>
-              <w:t>10</w:t>
-            </w:r>
-          </w:p>
-        </w:tc>
-      </w:tr>
-      <w:tr>
-        <w:tc>
-          <w:tcPr>
-            <w:tcW w:w="779" w:type="dxa"/>
-          </w:tcPr>
-          <w:p/>
-        </w:tc>
-        <w:tc>
-          <w:tcPr>
-            <w:tcW w:w="934" w:type="dxa"/>
-          </w:tcPr>
-          <w:p>
-            <w:r>
-              <w:t>iPhone</w:t>
-            </w:r>
-          </w:p>
-          <w:p/>
-        </w:tc>
-        <w:tc>
-          <w:tcPr>
-            <w:tcW w:w="945" w:type="dxa"/>
-          </w:tcPr>
-          <w:p>
-            <w:r>
-              <w:t>Laptop Dell</w:t>
-            </w:r>
-            <w:r>
-              <w:t xml:space="preserve"> (</w:t>
-            </w:r>
-            <w:r>
-              <w:rPr>
-                <w:color w:val="EE0000"/>
-              </w:rPr>
-              <w:t>deleted</w:t>
-            </w:r>
-            <w:r>
-              <w:t>)</w:t>
-            </w:r>
-          </w:p>
-        </w:tc>
-        <w:tc>
-          <w:tcPr>
-            <w:tcW w:w="778" w:type="dxa"/>
-          </w:tcPr>
-          <w:p/>
-        </w:tc>
-        <w:tc>
-          <w:tcPr>
-            <w:tcW w:w="778" w:type="dxa"/>
-          </w:tcPr>
-          <w:p/>
-        </w:tc>
-        <w:tc>
-          <w:tcPr>
-            <w:tcW w:w="778" w:type="dxa"/>
-          </w:tcPr>
-          <w:p/>
-        </w:tc>
-        <w:tc>
-          <w:tcPr>
-            <w:tcW w:w="778" w:type="dxa"/>
-          </w:tcPr>
-          <w:p/>
-        </w:tc>
-        <w:tc>
-          <w:tcPr>
-            <w:tcW w:w="1228" w:type="dxa"/>
+            <w:tcW w:w="850" w:type="dxa"/>
           </w:tcPr>
           <w:p>
             <w:pPr>
               <w:rPr>
                 <w:b/>
                 <w:bCs/>
+                <w:color w:val="000000" w:themeColor="text1"/>
               </w:rPr>
             </w:pPr>
             <w:r>
               <w:rPr>
                 <w:b/>
                 <w:bCs/>
+                <w:color w:val="000000" w:themeColor="text1"/>
               </w:rPr>
-              <w:t>MacBook</w:t>
-            </w:r>
-          </w:p>
-        </w:tc>
-        <w:tc>
-          <w:tcPr>
-            <w:tcW w:w="778" w:type="dxa"/>
+              <w:t>SP112</w:t>
+            </w:r>
+          </w:p>
+        </w:tc>
+        <w:tc>
+          <w:tcPr>
+            <w:tcW w:w="850" w:type="dxa"/>
+          </w:tcPr>
+          <w:p>
+            <w:r>
+              <w:t>8</w:t>
+            </w:r>
+          </w:p>
+        </w:tc>
+        <w:tc>
+          <w:tcPr>
+            <w:tcW w:w="850" w:type="dxa"/>
+          </w:tcPr>
+          <w:p>
+            <w:r>
+              <w:t>9</w:t>
+            </w:r>
+          </w:p>
+        </w:tc>
+        <w:tc>
+          <w:tcPr>
+            <w:tcW w:w="850" w:type="dxa"/>
+          </w:tcPr>
+          <w:p>
+            <w:r>
+              <w:t>10</w:t>
+            </w:r>
+          </w:p>
+        </w:tc>
+      </w:tr>
+      <w:tr>
+        <w:tc>
+          <w:tcPr>
+            <w:tcW w:w="850" w:type="dxa"/>
+          </w:tcPr>
+          <w:p>
+            <w:pPr>
+              <w:rPr>
+                <w:color w:val="000000" w:themeColor="text1"/>
+              </w:rPr>
+            </w:pPr>
+            <w:r>
+              <w:rPr>
+                <w:b/>
+                <w:bCs/>
+                <w:color w:val="000000" w:themeColor="text1"/>
+              </w:rPr>
+              <w:t>Laptop Dell</w:t>
+            </w:r>
+          </w:p>
+        </w:tc>
+        <w:tc>
+          <w:tcPr>
+            <w:tcW w:w="850" w:type="dxa"/>
+          </w:tcPr>
+          <w:p>
+            <w:pPr>
+              <w:rPr>
+                <w:color w:val="000000" w:themeColor="text1"/>
+              </w:rPr>
+            </w:pPr>
+          </w:p>
+        </w:tc>
+        <w:tc>
+          <w:tcPr>
+            <w:tcW w:w="850" w:type="dxa"/>
+          </w:tcPr>
+          <w:p>
+            <w:pPr>
+              <w:rPr>
+                <w:b/>
+                <w:bCs/>
+                <w:color w:val="000000" w:themeColor="text1"/>
+              </w:rPr>
+            </w:pPr>
+          </w:p>
+        </w:tc>
+        <w:tc>
+          <w:tcPr>
+            <w:tcW w:w="850" w:type="dxa"/>
+          </w:tcPr>
+          <w:p>
+            <w:pPr>
+              <w:rPr>
+                <w:color w:val="000000" w:themeColor="text1"/>
+              </w:rPr>
+            </w:pPr>
+            <w:r>
+              <w:rPr>
+                <w:b/>
+                <w:bCs/>
+                <w:color w:val="000000" w:themeColor="text1"/>
+              </w:rPr>
+              <w:t>iPhone 15</w:t>
+            </w:r>
+            <w:r>
+              <w:rPr>
+                <w:b/>
+                <w:bCs/>
+                <w:color w:val="000000" w:themeColor="text1"/>
+              </w:rPr>
+              <w:t>(</w:t>
+            </w:r>
+            <w:r>
+              <w:rPr>
+                <w:b/>
+                <w:bCs/>
+                <w:color w:val="EE0000"/>
+              </w:rPr>
+              <w:t>deleted</w:t>
+            </w:r>
+            <w:r>
+              <w:rPr>
+                <w:b/>
+                <w:bCs/>
+                <w:color w:val="000000" w:themeColor="text1"/>
+              </w:rPr>
+              <w:t>)</w:t>
+            </w:r>
+          </w:p>
+        </w:tc>
+        <w:tc>
+          <w:tcPr>
+            <w:tcW w:w="850" w:type="dxa"/>
           </w:tcPr>
           <w:p/>
         </w:tc>
         <w:tc>
           <w:tcPr>
-            <w:tcW w:w="778" w:type="dxa"/>
+            <w:tcW w:w="850" w:type="dxa"/>
           </w:tcPr>
           <w:p/>
         </w:tc>
         <w:tc>
           <w:tcPr>
-            <w:tcW w:w="796" w:type="dxa"/>
+            <w:tcW w:w="850" w:type="dxa"/>
+          </w:tcPr>
+          <w:p/>
+        </w:tc>
+        <w:tc>
+          <w:tcPr>
+            <w:tcW w:w="850" w:type="dxa"/>
+          </w:tcPr>
+          <w:p>
+            <w:pPr>
+              <w:rPr>
+                <w:color w:val="000000" w:themeColor="text1"/>
+              </w:rPr>
+            </w:pPr>
+            <w:r>
+              <w:rPr>
+                <w:b/>
+                <w:bCs/>
+                <w:color w:val="000000" w:themeColor="text1"/>
+              </w:rPr>
+              <w:t>MacBook Pro</w:t>
+            </w:r>
+          </w:p>
+        </w:tc>
+        <w:tc>
+          <w:tcPr>
+            <w:tcW w:w="850" w:type="dxa"/>
+          </w:tcPr>
+          <w:p/>
+        </w:tc>
+        <w:tc>
+          <w:tcPr>
+            <w:tcW w:w="850" w:type="dxa"/>
+          </w:tcPr>
+          <w:p/>
+        </w:tc>
+        <w:tc>
+          <w:tcPr>
+            <w:tcW w:w="850" w:type="dxa"/>
           </w:tcPr>
           <w:p/>
         </w:tc>
@@ -1946,7 +2465,13 @@
         </w:numPr>
       </w:pPr>
       <w:r>
-        <w:t>Nếu xóa hẳn → slot[2] = None</w:t>
+        <w:t>Nếu xóa hẳn → slot[</w:t>
+      </w:r>
+      <w:r>
+        <w:t>3</w:t>
+      </w:r>
+      <w:r>
+        <w:t>] = None</w:t>
       </w:r>
     </w:p>
     <w:p>
@@ -1957,7 +2482,22 @@
         </w:numPr>
       </w:pPr>
       <w:r>
-        <w:t xml:space="preserve">Khi tìm SP012: thăm dò [2] → None → DỪNG! → Không tìm được SP012 </w:t>
+        <w:t xml:space="preserve">Khi tìm </w:t>
+      </w:r>
+      <w:r>
+        <w:rPr>
+          <w:color w:val="000000" w:themeColor="text1"/>
+        </w:rPr>
+        <w:t>SP112</w:t>
+      </w:r>
+      <w:r>
+        <w:t xml:space="preserve">: thăm dò [2] → None → DỪNG! → Không tìm được </w:t>
+      </w:r>
+      <w:r>
+        <w:rPr>
+          <w:color w:val="000000" w:themeColor="text1"/>
+        </w:rPr>
+        <w:t>SP112</w:t>
       </w:r>
       <w:r>
         <w:rPr>
@@ -1974,7 +2514,13 @@
         </w:numPr>
       </w:pPr>
       <w:r>
-        <w:t xml:space="preserve">Với lazy deletion: thăm dò [2] → [7] → Vẫn tìm được SP012 </w:t>
+        <w:t xml:space="preserve">Với lazy deletion: thăm dò [2] → [7] → Vẫn tìm được </w:t>
+      </w:r>
+      <w:r>
+        <w:rPr>
+          <w:color w:val="000000" w:themeColor="text1"/>
+        </w:rPr>
+        <w:t>SP112</w:t>
       </w:r>
       <w:r>
         <w:rPr>
@@ -2105,6 +2651,7 @@
           <w:b/>
           <w:bCs/>
         </w:rPr>
+        <w:lastRenderedPageBreak/>
         <w:t>Cách đảm bảo</w:t>
       </w:r>
       <w:r>
@@ -2119,7 +2666,6 @@
         </w:numPr>
       </w:pPr>
       <w:r>
-        <w:lastRenderedPageBreak/>
         <w:t xml:space="preserve">Nếu size là số nguyên tố → chọn h2 </w:t>
       </w:r>
       <w:r>
@@ -2465,6 +3011,155 @@
     </w:lvl>
   </w:abstractNum>
   <w:abstractNum w:abstractNumId="2" w15:restartNumberingAfterBreak="0">
+    <w:nsid w:val="1F652203"/>
+    <w:multiLevelType w:val="multilevel"/>
+    <w:tmpl w:val="E650260E"/>
+    <w:lvl w:ilvl="0">
+      <w:start w:val="1"/>
+      <w:numFmt w:val="bullet"/>
+      <w:lvlText w:val=""/>
+      <w:lvlJc w:val="left"/>
+      <w:pPr>
+        <w:tabs>
+          <w:tab w:val="num" w:pos="720"/>
+        </w:tabs>
+        <w:ind w:left="720" w:hanging="360"/>
+      </w:pPr>
+      <w:rPr>
+        <w:rFonts w:ascii="Symbol" w:hAnsi="Symbol" w:hint="default"/>
+        <w:sz w:val="20"/>
+      </w:rPr>
+    </w:lvl>
+    <w:lvl w:ilvl="1" w:tentative="1">
+      <w:start w:val="1"/>
+      <w:numFmt w:val="bullet"/>
+      <w:lvlText w:val="o"/>
+      <w:lvlJc w:val="left"/>
+      <w:pPr>
+        <w:tabs>
+          <w:tab w:val="num" w:pos="1440"/>
+        </w:tabs>
+        <w:ind w:left="1440" w:hanging="360"/>
+      </w:pPr>
+      <w:rPr>
+        <w:rFonts w:ascii="Courier New" w:hAnsi="Courier New" w:hint="default"/>
+        <w:sz w:val="20"/>
+      </w:rPr>
+    </w:lvl>
+    <w:lvl w:ilvl="2" w:tentative="1">
+      <w:start w:val="1"/>
+      <w:numFmt w:val="bullet"/>
+      <w:lvlText w:val=""/>
+      <w:lvlJc w:val="left"/>
+      <w:pPr>
+        <w:tabs>
+          <w:tab w:val="num" w:pos="2160"/>
+        </w:tabs>
+        <w:ind w:left="2160" w:hanging="360"/>
+      </w:pPr>
+      <w:rPr>
+        <w:rFonts w:ascii="Wingdings" w:hAnsi="Wingdings" w:hint="default"/>
+        <w:sz w:val="20"/>
+      </w:rPr>
+    </w:lvl>
+    <w:lvl w:ilvl="3" w:tentative="1">
+      <w:start w:val="1"/>
+      <w:numFmt w:val="bullet"/>
+      <w:lvlText w:val=""/>
+      <w:lvlJc w:val="left"/>
+      <w:pPr>
+        <w:tabs>
+          <w:tab w:val="num" w:pos="2880"/>
+        </w:tabs>
+        <w:ind w:left="2880" w:hanging="360"/>
+      </w:pPr>
+      <w:rPr>
+        <w:rFonts w:ascii="Wingdings" w:hAnsi="Wingdings" w:hint="default"/>
+        <w:sz w:val="20"/>
+      </w:rPr>
+    </w:lvl>
+    <w:lvl w:ilvl="4" w:tentative="1">
+      <w:start w:val="1"/>
+      <w:numFmt w:val="bullet"/>
+      <w:lvlText w:val=""/>
+      <w:lvlJc w:val="left"/>
+      <w:pPr>
+        <w:tabs>
+          <w:tab w:val="num" w:pos="3600"/>
+        </w:tabs>
+        <w:ind w:left="3600" w:hanging="360"/>
+      </w:pPr>
+      <w:rPr>
+        <w:rFonts w:ascii="Wingdings" w:hAnsi="Wingdings" w:hint="default"/>
+        <w:sz w:val="20"/>
+      </w:rPr>
+    </w:lvl>
+    <w:lvl w:ilvl="5" w:tentative="1">
+      <w:start w:val="1"/>
+      <w:numFmt w:val="bullet"/>
+      <w:lvlText w:val=""/>
+      <w:lvlJc w:val="left"/>
+      <w:pPr>
+        <w:tabs>
+          <w:tab w:val="num" w:pos="4320"/>
+        </w:tabs>
+        <w:ind w:left="4320" w:hanging="360"/>
+      </w:pPr>
+      <w:rPr>
+        <w:rFonts w:ascii="Wingdings" w:hAnsi="Wingdings" w:hint="default"/>
+        <w:sz w:val="20"/>
+      </w:rPr>
+    </w:lvl>
+    <w:lvl w:ilvl="6" w:tentative="1">
+      <w:start w:val="1"/>
+      <w:numFmt w:val="bullet"/>
+      <w:lvlText w:val=""/>
+      <w:lvlJc w:val="left"/>
+      <w:pPr>
+        <w:tabs>
+          <w:tab w:val="num" w:pos="5040"/>
+        </w:tabs>
+        <w:ind w:left="5040" w:hanging="360"/>
+      </w:pPr>
+      <w:rPr>
+        <w:rFonts w:ascii="Wingdings" w:hAnsi="Wingdings" w:hint="default"/>
+        <w:sz w:val="20"/>
+      </w:rPr>
+    </w:lvl>
+    <w:lvl w:ilvl="7" w:tentative="1">
+      <w:start w:val="1"/>
+      <w:numFmt w:val="bullet"/>
+      <w:lvlText w:val=""/>
+      <w:lvlJc w:val="left"/>
+      <w:pPr>
+        <w:tabs>
+          <w:tab w:val="num" w:pos="5760"/>
+        </w:tabs>
+        <w:ind w:left="5760" w:hanging="360"/>
+      </w:pPr>
+      <w:rPr>
+        <w:rFonts w:ascii="Wingdings" w:hAnsi="Wingdings" w:hint="default"/>
+        <w:sz w:val="20"/>
+      </w:rPr>
+    </w:lvl>
+    <w:lvl w:ilvl="8" w:tentative="1">
+      <w:start w:val="1"/>
+      <w:numFmt w:val="bullet"/>
+      <w:lvlText w:val=""/>
+      <w:lvlJc w:val="left"/>
+      <w:pPr>
+        <w:tabs>
+          <w:tab w:val="num" w:pos="6480"/>
+        </w:tabs>
+        <w:ind w:left="6480" w:hanging="360"/>
+      </w:pPr>
+      <w:rPr>
+        <w:rFonts w:ascii="Wingdings" w:hAnsi="Wingdings" w:hint="default"/>
+        <w:sz w:val="20"/>
+      </w:rPr>
+    </w:lvl>
+  </w:abstractNum>
+  <w:abstractNum w:abstractNumId="3" w15:restartNumberingAfterBreak="0">
     <w:nsid w:val="1FAC4087"/>
     <w:multiLevelType w:val="hybridMultilevel"/>
     <w:tmpl w:val="DCC6334C"/>
@@ -2577,10 +3272,159 @@
       </w:rPr>
     </w:lvl>
   </w:abstractNum>
-  <w:abstractNum w:abstractNumId="3" w15:restartNumberingAfterBreak="0">
+  <w:abstractNum w:abstractNumId="4" w15:restartNumberingAfterBreak="0">
     <w:nsid w:val="25033088"/>
     <w:multiLevelType w:val="multilevel"/>
     <w:tmpl w:val="29422ADC"/>
+    <w:lvl w:ilvl="0">
+      <w:start w:val="1"/>
+      <w:numFmt w:val="bullet"/>
+      <w:lvlText w:val=""/>
+      <w:lvlJc w:val="left"/>
+      <w:pPr>
+        <w:tabs>
+          <w:tab w:val="num" w:pos="720"/>
+        </w:tabs>
+        <w:ind w:left="720" w:hanging="360"/>
+      </w:pPr>
+      <w:rPr>
+        <w:rFonts w:ascii="Symbol" w:hAnsi="Symbol" w:hint="default"/>
+        <w:sz w:val="20"/>
+      </w:rPr>
+    </w:lvl>
+    <w:lvl w:ilvl="1" w:tentative="1">
+      <w:start w:val="1"/>
+      <w:numFmt w:val="bullet"/>
+      <w:lvlText w:val="o"/>
+      <w:lvlJc w:val="left"/>
+      <w:pPr>
+        <w:tabs>
+          <w:tab w:val="num" w:pos="1440"/>
+        </w:tabs>
+        <w:ind w:left="1440" w:hanging="360"/>
+      </w:pPr>
+      <w:rPr>
+        <w:rFonts w:ascii="Courier New" w:hAnsi="Courier New" w:hint="default"/>
+        <w:sz w:val="20"/>
+      </w:rPr>
+    </w:lvl>
+    <w:lvl w:ilvl="2" w:tentative="1">
+      <w:start w:val="1"/>
+      <w:numFmt w:val="bullet"/>
+      <w:lvlText w:val=""/>
+      <w:lvlJc w:val="left"/>
+      <w:pPr>
+        <w:tabs>
+          <w:tab w:val="num" w:pos="2160"/>
+        </w:tabs>
+        <w:ind w:left="2160" w:hanging="360"/>
+      </w:pPr>
+      <w:rPr>
+        <w:rFonts w:ascii="Wingdings" w:hAnsi="Wingdings" w:hint="default"/>
+        <w:sz w:val="20"/>
+      </w:rPr>
+    </w:lvl>
+    <w:lvl w:ilvl="3" w:tentative="1">
+      <w:start w:val="1"/>
+      <w:numFmt w:val="bullet"/>
+      <w:lvlText w:val=""/>
+      <w:lvlJc w:val="left"/>
+      <w:pPr>
+        <w:tabs>
+          <w:tab w:val="num" w:pos="2880"/>
+        </w:tabs>
+        <w:ind w:left="2880" w:hanging="360"/>
+      </w:pPr>
+      <w:rPr>
+        <w:rFonts w:ascii="Wingdings" w:hAnsi="Wingdings" w:hint="default"/>
+        <w:sz w:val="20"/>
+      </w:rPr>
+    </w:lvl>
+    <w:lvl w:ilvl="4" w:tentative="1">
+      <w:start w:val="1"/>
+      <w:numFmt w:val="bullet"/>
+      <w:lvlText w:val=""/>
+      <w:lvlJc w:val="left"/>
+      <w:pPr>
+        <w:tabs>
+          <w:tab w:val="num" w:pos="3600"/>
+        </w:tabs>
+        <w:ind w:left="3600" w:hanging="360"/>
+      </w:pPr>
+      <w:rPr>
+        <w:rFonts w:ascii="Wingdings" w:hAnsi="Wingdings" w:hint="default"/>
+        <w:sz w:val="20"/>
+      </w:rPr>
+    </w:lvl>
+    <w:lvl w:ilvl="5" w:tentative="1">
+      <w:start w:val="1"/>
+      <w:numFmt w:val="bullet"/>
+      <w:lvlText w:val=""/>
+      <w:lvlJc w:val="left"/>
+      <w:pPr>
+        <w:tabs>
+          <w:tab w:val="num" w:pos="4320"/>
+        </w:tabs>
+        <w:ind w:left="4320" w:hanging="360"/>
+      </w:pPr>
+      <w:rPr>
+        <w:rFonts w:ascii="Wingdings" w:hAnsi="Wingdings" w:hint="default"/>
+        <w:sz w:val="20"/>
+      </w:rPr>
+    </w:lvl>
+    <w:lvl w:ilvl="6" w:tentative="1">
+      <w:start w:val="1"/>
+      <w:numFmt w:val="bullet"/>
+      <w:lvlText w:val=""/>
+      <w:lvlJc w:val="left"/>
+      <w:pPr>
+        <w:tabs>
+          <w:tab w:val="num" w:pos="5040"/>
+        </w:tabs>
+        <w:ind w:left="5040" w:hanging="360"/>
+      </w:pPr>
+      <w:rPr>
+        <w:rFonts w:ascii="Wingdings" w:hAnsi="Wingdings" w:hint="default"/>
+        <w:sz w:val="20"/>
+      </w:rPr>
+    </w:lvl>
+    <w:lvl w:ilvl="7" w:tentative="1">
+      <w:start w:val="1"/>
+      <w:numFmt w:val="bullet"/>
+      <w:lvlText w:val=""/>
+      <w:lvlJc w:val="left"/>
+      <w:pPr>
+        <w:tabs>
+          <w:tab w:val="num" w:pos="5760"/>
+        </w:tabs>
+        <w:ind w:left="5760" w:hanging="360"/>
+      </w:pPr>
+      <w:rPr>
+        <w:rFonts w:ascii="Wingdings" w:hAnsi="Wingdings" w:hint="default"/>
+        <w:sz w:val="20"/>
+      </w:rPr>
+    </w:lvl>
+    <w:lvl w:ilvl="8" w:tentative="1">
+      <w:start w:val="1"/>
+      <w:numFmt w:val="bullet"/>
+      <w:lvlText w:val=""/>
+      <w:lvlJc w:val="left"/>
+      <w:pPr>
+        <w:tabs>
+          <w:tab w:val="num" w:pos="6480"/>
+        </w:tabs>
+        <w:ind w:left="6480" w:hanging="360"/>
+      </w:pPr>
+      <w:rPr>
+        <w:rFonts w:ascii="Wingdings" w:hAnsi="Wingdings" w:hint="default"/>
+        <w:sz w:val="20"/>
+      </w:rPr>
+    </w:lvl>
+  </w:abstractNum>
+  <w:abstractNum w:abstractNumId="5" w15:restartNumberingAfterBreak="0">
+    <w:nsid w:val="7A3A542E"/>
+    <w:multiLevelType w:val="multilevel"/>
+    <w:tmpl w:val="85B04514"/>
     <w:lvl w:ilvl="0">
       <w:start w:val="1"/>
       <w:numFmt w:val="bullet"/>
@@ -2730,13 +3574,19 @@
     <w:abstractNumId w:val="0"/>
   </w:num>
   <w:num w:numId="2" w16cid:durableId="28380167">
-    <w:abstractNumId w:val="2"/>
+    <w:abstractNumId w:val="3"/>
   </w:num>
   <w:num w:numId="3" w16cid:durableId="1347754009">
     <w:abstractNumId w:val="1"/>
   </w:num>
   <w:num w:numId="4" w16cid:durableId="1175926017">
-    <w:abstractNumId w:val="3"/>
+    <w:abstractNumId w:val="4"/>
+  </w:num>
+  <w:num w:numId="5" w16cid:durableId="847060220">
+    <w:abstractNumId w:val="5"/>
+  </w:num>
+  <w:num w:numId="6" w16cid:durableId="348727177">
+    <w:abstractNumId w:val="2"/>
   </w:num>
 </w:numbering>
 </file>
